--- a/Udemy/Data Structures and Alghoritms/HashTable(7).docx
+++ b/Udemy/Data Structures and Alghoritms/HashTable(7).docx
@@ -52,26 +52,6 @@
           <w:lang w:val="en-US"/>
         </w:rPr>
         <w:t>key-value</w:t>
-      </w:r>
-    </w:p>
-    <w:p>
-      <w:pPr>
-        <w:pStyle w:val="Listparagraf"/>
-        <w:numPr>
-          <w:ilvl w:val="0"/>
-          <w:numId w:val="1"/>
-        </w:numPr>
-        <w:spacing w:after="0"/>
-        <w:jc w:val="both"/>
-        <w:rPr>
-          <w:lang w:val="en-US"/>
-        </w:rPr>
-      </w:pPr>
-      <w:r>
-        <w:rPr>
-          <w:lang w:val="en-US"/>
-        </w:rPr>
-        <w:t>Nu implementeaza interfata Map, de asta si nu e recomand de folosit</w:t>
       </w:r>
     </w:p>
     <w:p>
@@ -624,6 +604,7 @@
           <w:szCs w:val="48"/>
           <w:lang w:val="en-US"/>
         </w:rPr>
+        <w:lastRenderedPageBreak/>
         <w:t>Coliziunea</w:t>
       </w:r>
     </w:p>
@@ -881,7 +862,6 @@
           <w:bCs/>
           <w:lang w:val="en-US"/>
         </w:rPr>
-        <w:lastRenderedPageBreak/>
         <w:t>Linear Probing</w:t>
       </w:r>
       <w:r>
@@ -1339,46 +1319,46 @@
         <w:rPr>
           <w:lang w:val="en-US"/>
         </w:rPr>
+        <w:t xml:space="preserve">    }</w:t>
+      </w:r>
+    </w:p>
+    <w:p>
+      <w:pPr>
+        <w:spacing w:after="0"/>
+        <w:jc w:val="both"/>
+        <w:rPr>
+          <w:lang w:val="en-US"/>
+        </w:rPr>
+      </w:pPr>
+    </w:p>
+    <w:p>
+      <w:pPr>
+        <w:spacing w:after="0"/>
+        <w:jc w:val="both"/>
+        <w:rPr>
+          <w:lang w:val="en-US"/>
+        </w:rPr>
+      </w:pPr>
+      <w:r>
+        <w:rPr>
+          <w:lang w:val="en-US"/>
+        </w:rPr>
+        <w:t xml:space="preserve">    public void printTable() {</w:t>
+      </w:r>
+    </w:p>
+    <w:p>
+      <w:pPr>
+        <w:spacing w:after="0"/>
+        <w:jc w:val="both"/>
+        <w:rPr>
+          <w:lang w:val="en-US"/>
+        </w:rPr>
+      </w:pPr>
+      <w:r>
+        <w:rPr>
+          <w:lang w:val="en-US"/>
+        </w:rPr>
         <w:lastRenderedPageBreak/>
-        <w:t xml:space="preserve">    }</w:t>
-      </w:r>
-    </w:p>
-    <w:p>
-      <w:pPr>
-        <w:spacing w:after="0"/>
-        <w:jc w:val="both"/>
-        <w:rPr>
-          <w:lang w:val="en-US"/>
-        </w:rPr>
-      </w:pPr>
-    </w:p>
-    <w:p>
-      <w:pPr>
-        <w:spacing w:after="0"/>
-        <w:jc w:val="both"/>
-        <w:rPr>
-          <w:lang w:val="en-US"/>
-        </w:rPr>
-      </w:pPr>
-      <w:r>
-        <w:rPr>
-          <w:lang w:val="en-US"/>
-        </w:rPr>
-        <w:t xml:space="preserve">    public void printTable() {</w:t>
-      </w:r>
-    </w:p>
-    <w:p>
-      <w:pPr>
-        <w:spacing w:after="0"/>
-        <w:jc w:val="both"/>
-        <w:rPr>
-          <w:lang w:val="en-US"/>
-        </w:rPr>
-      </w:pPr>
-      <w:r>
-        <w:rPr>
-          <w:lang w:val="en-US"/>
-        </w:rPr>
         <w:t xml:space="preserve">        for(int i = 0; i &lt; dataMap.length; i++) {</w:t>
       </w:r>
     </w:p>
@@ -1830,6 +1810,7 @@
           <w:noProof/>
           <w:lang w:val="en-US"/>
         </w:rPr>
+        <w:lastRenderedPageBreak/>
         <w:drawing>
           <wp:inline distT="0" distB="0" distL="0" distR="0" wp14:anchorId="37D73401" wp14:editId="50453843">
             <wp:extent cx="5935980" cy="3261360"/>
@@ -2200,6 +2181,7 @@
           <w:szCs w:val="48"/>
           <w:lang w:val="en-US"/>
         </w:rPr>
+        <w:lastRenderedPageBreak/>
         <w:t>Interview Questions</w:t>
       </w:r>
     </w:p>
